--- a/LCAM_Deliverables/Revised Requirement Model.docx
+++ b/LCAM_Deliverables/Revised Requirement Model.docx
@@ -1,6 +1,6 @@
 
 <file path=word/document.xml><?xml version="1.0" encoding="utf-8"?>
-<w:document xmlns:wpc="http://schemas.microsoft.com/office/word/2010/wordprocessingCanvas" xmlns:cx="http://schemas.microsoft.com/office/drawing/2014/chartex" xmlns:cx1="http://schemas.microsoft.com/office/drawing/2015/9/8/chartex" xmlns:cx2="http://schemas.microsoft.com/office/drawing/2015/10/21/chartex" xmlns:cx3="http://schemas.microsoft.com/office/drawing/2016/5/9/chartex" xmlns:cx4="http://schemas.microsoft.com/office/drawing/2016/5/10/chartex" xmlns:cx5="http://schemas.microsoft.com/office/drawing/2016/5/11/chartex" xmlns:cx6="http://schemas.microsoft.com/office/drawing/2016/5/12/chartex" xmlns:cx7="http://schemas.microsoft.com/office/drawing/2016/5/13/chartex" xmlns:cx8="http://schemas.microsoft.com/office/drawing/2016/5/14/chartex" xmlns:mc="http://schemas.openxmlformats.org/markup-compatibility/2006" xmlns:aink="http://schemas.microsoft.com/office/drawing/2016/ink" xmlns:am3d="http://schemas.microsoft.com/office/drawing/2017/model3d" xmlns:o="urn:schemas-microsoft-com:office:office" xmlns:r="http://schemas.openxmlformats.org/officeDocument/2006/relationships" xmlns:m="http://schemas.openxmlformats.org/officeDocument/2006/math" xmlns:v="urn:schemas-microsoft-com:vml" xmlns:wp14="http://schemas.microsoft.com/office/word/2010/wordprocessingDrawing" xmlns:wp="http://schemas.openxmlformats.org/drawingml/2006/wordprocessingDrawing" xmlns:w10="urn:schemas-microsoft-com:office:word" xmlns:w="http://schemas.openxmlformats.org/wordprocessingml/2006/main" xmlns:w14="http://schemas.microsoft.com/office/word/2010/wordml" xmlns:w15="http://schemas.microsoft.com/office/word/2012/wordml" xmlns:w16cid="http://schemas.microsoft.com/office/word/2016/wordml/cid" xmlns:w16se="http://schemas.microsoft.com/office/word/2015/wordml/symex" xmlns:wpg="http://schemas.microsoft.com/office/word/2010/wordprocessingGroup" xmlns:wpi="http://schemas.microsoft.com/office/word/2010/wordprocessingInk" xmlns:wne="http://schemas.microsoft.com/office/word/2006/wordml" xmlns:wps="http://schemas.microsoft.com/office/word/2010/wordprocessingShape" mc:Ignorable="w14 w15 w16se w16cid wp14">
+<w:document xmlns:wpc="http://schemas.microsoft.com/office/word/2010/wordprocessingCanvas" xmlns:cx="http://schemas.microsoft.com/office/drawing/2014/chartex" xmlns:cx1="http://schemas.microsoft.com/office/drawing/2015/9/8/chartex" xmlns:cx2="http://schemas.microsoft.com/office/drawing/2015/10/21/chartex" xmlns:cx3="http://schemas.microsoft.com/office/drawing/2016/5/9/chartex" xmlns:cx4="http://schemas.microsoft.com/office/drawing/2016/5/10/chartex" xmlns:cx5="http://schemas.microsoft.com/office/drawing/2016/5/11/chartex" xmlns:cx6="http://schemas.microsoft.com/office/drawing/2016/5/12/chartex" xmlns:cx7="http://schemas.microsoft.com/office/drawing/2016/5/13/chartex" xmlns:cx8="http://schemas.microsoft.com/office/drawing/2016/5/14/chartex" xmlns:mc="http://schemas.openxmlformats.org/markup-compatibility/2006" xmlns:aink="http://schemas.microsoft.com/office/drawing/2016/ink" xmlns:am3d="http://schemas.microsoft.com/office/drawing/2017/model3d" xmlns:o="urn:schemas-microsoft-com:office:office" xmlns:r="http://schemas.openxmlformats.org/officeDocument/2006/relationships" xmlns:m="http://schemas.openxmlformats.org/officeDocument/2006/math" xmlns:v="urn:schemas-microsoft-com:vml" xmlns:wp14="http://schemas.microsoft.com/office/word/2010/wordprocessingDrawing" xmlns:wp="http://schemas.openxmlformats.org/drawingml/2006/wordprocessingDrawing" xmlns:w10="urn:schemas-microsoft-com:office:word" xmlns:w="http://schemas.openxmlformats.org/wordprocessingml/2006/main" xmlns:w14="http://schemas.microsoft.com/office/word/2010/wordml" xmlns:w15="http://schemas.microsoft.com/office/word/2012/wordml" xmlns:w16cex="http://schemas.microsoft.com/office/word/2018/wordml/cex" xmlns:w16cid="http://schemas.microsoft.com/office/word/2016/wordml/cid" xmlns:w16="http://schemas.microsoft.com/office/word/2018/wordml" xmlns:w16se="http://schemas.microsoft.com/office/word/2015/wordml/symex" xmlns:wpg="http://schemas.microsoft.com/office/word/2010/wordprocessingGroup" xmlns:wpi="http://schemas.microsoft.com/office/word/2010/wordprocessingInk" xmlns:wne="http://schemas.microsoft.com/office/word/2006/wordml" xmlns:wps="http://schemas.microsoft.com/office/word/2010/wordprocessingShape" mc:Ignorable="w14 w15 w16se w16cid w16 w16cex wp14">
   <w:body>
     <w:p>
       <w:pPr>
@@ -86,17 +86,43 @@
     </w:p>
     <w:p>
       <w:r>
-        <w:t>A user wants to go for a bush walk in their area. They open the WikiWalks app, and the app downloads and displays paths around their location. The user selects a path and follows the line to complete their walk. The user may then choose to rate the path if they’d wish.</w:t>
-      </w:r>
-    </w:p>
-    <w:p>
-      <w:r>
-        <w:t>A user has discovered an unmapped path in their area. They open the WikiWalks app and select the option to record a new path. They walk the path, stopping to mark points of interest along the way, and choose to submit the new path to the server. The server verifies it and it becomes available to other users.</w:t>
-      </w:r>
-    </w:p>
-    <w:p>
+        <w:t>A user wants to go for a bush walk in their area. They open the WikiWalks app, and the app downloads and displays paths around their location. The user selects a path</w:t>
+      </w:r>
+      <w:ins w:id="0" w:author="Tyler O'Neill" w:date="2020-06-07T01:15:00Z">
+        <w:r>
+          <w:t>,</w:t>
+        </w:r>
+      </w:ins>
+      <w:ins w:id="1" w:author="Tyler O'Neill" w:date="2020-06-07T01:16:00Z">
+        <w:r>
+          <w:t xml:space="preserve"> then</w:t>
+        </w:r>
+      </w:ins>
+      <w:ins w:id="2" w:author="Tyler O'Neill" w:date="2020-06-07T01:15:00Z">
+        <w:r>
+          <w:t xml:space="preserve"> selects a specific route if there are multiple or chooses to disp</w:t>
+        </w:r>
+      </w:ins>
+      <w:ins w:id="3" w:author="Tyler O'Neill" w:date="2020-06-07T01:16:00Z">
+        <w:r>
+          <w:t>lay them all,</w:t>
+        </w:r>
+      </w:ins>
+      <w:r>
+        <w:t xml:space="preserve"> and follows the line to complete their walk. The user may then choose to rate the path if they’d wish.</w:t>
+      </w:r>
+    </w:p>
+    <w:p>
+      <w:r>
+        <w:t xml:space="preserve">A user has discovered an unmapped path in their area. They open the WikiWalks app and select the option to record a new path. They walk the path, stopping to mark points of interest along the way, and choose to submit the </w:t>
+      </w:r>
       <w:r>
         <w:lastRenderedPageBreak/>
+        <w:t>new path to the server. The server verifies it and it becomes available to other users.</w:t>
+      </w:r>
+    </w:p>
+    <w:p>
+      <w:r>
         <w:t>A user wants to walk with other users. The user opens the WikiWalks app, and selects the option to schedule a group walk. They select a time and location, before submitting. The server then displays scheduled walks to all other users in the area.</w:t>
       </w:r>
     </w:p>
@@ -106,8 +132,8 @@
       </w:r>
     </w:p>
     <w:p>
-      <w:bookmarkStart w:id="0" w:name="_heading=h.gjdgxs" w:colFirst="0" w:colLast="0"/>
-      <w:bookmarkEnd w:id="0"/>
+      <w:bookmarkStart w:id="4" w:name="_heading=h.gjdgxs" w:colFirst="0" w:colLast="0"/>
+      <w:bookmarkEnd w:id="4"/>
       <w:r>
         <w:t>A user opens the WikiWalks app and sees a marked path but believes there is a problem with it (e.g. doesn’t exist, dangerous, etc.). They select the option to report the path, and the path is displayed as potentially troublesome until it’s manually reviewed or other users vote otherwise.</w:t>
       </w:r>
@@ -136,9 +162,9 @@
           <w:noProof/>
         </w:rPr>
         <w:drawing>
-          <wp:inline distT="0" distB="0" distL="0" distR="0" wp14:anchorId="10B15F9B" wp14:editId="03478A54">
-            <wp:extent cx="5734050" cy="3482322"/>
-            <wp:effectExtent l="0" t="0" r="0" b="4445"/>
+          <wp:inline distT="0" distB="0" distL="0" distR="0" wp14:anchorId="10B15F9B" wp14:editId="6D0CA1F5">
+            <wp:extent cx="5734050" cy="3238224"/>
+            <wp:effectExtent l="0" t="0" r="0" b="635"/>
             <wp:docPr id="2" name="Picture 2"/>
             <wp:cNvGraphicFramePr>
               <a:graphicFrameLocks xmlns:a="http://schemas.openxmlformats.org/drawingml/2006/main" noChangeAspect="1"/>
@@ -167,7 +193,7 @@
                   <pic:spPr bwMode="auto">
                     <a:xfrm>
                       <a:off x="0" y="0"/>
-                      <a:ext cx="5734050" cy="3482322"/>
+                      <a:ext cx="5734050" cy="3238224"/>
                     </a:xfrm>
                     <a:prstGeom prst="rect">
                       <a:avLst/>
@@ -1021,7 +1047,38 @@
     </w:p>
     <w:p>
       <w:r>
-        <w:t>If the user selects a path and chooses to walk it, then the app should focus and display the path.</w:t>
+        <w:t xml:space="preserve">If the user selects a path </w:t>
+      </w:r>
+      <w:ins w:id="8" w:author="Tyler O'Neill" w:date="2020-06-07T01:16:00Z">
+        <w:r>
+          <w:t>and</w:t>
+        </w:r>
+      </w:ins>
+      <w:ins w:id="9" w:author="Tyler O'Neill" w:date="2020-06-07T01:17:00Z">
+        <w:r>
+          <w:t xml:space="preserve"> optionally a specific</w:t>
+        </w:r>
+      </w:ins>
+      <w:ins w:id="10" w:author="Tyler O'Neill" w:date="2020-06-07T01:16:00Z">
+        <w:r>
+          <w:t xml:space="preserve"> </w:t>
+        </w:r>
+      </w:ins>
+      <w:ins w:id="11" w:author="Tyler O'Neill" w:date="2020-06-07T01:17:00Z">
+        <w:r>
+          <w:t xml:space="preserve">route in the path </w:t>
+        </w:r>
+      </w:ins>
+      <w:r>
+        <w:t>and chooses to walk it, then the app should focus and display the</w:t>
+      </w:r>
+      <w:ins w:id="12" w:author="Tyler O'Neill" w:date="2020-06-07T01:17:00Z">
+        <w:r>
+          <w:t xml:space="preserve"> route or entire</w:t>
+        </w:r>
+      </w:ins>
+      <w:r>
+        <w:t xml:space="preserve"> path.</w:t>
       </w:r>
     </w:p>
     <w:p>
@@ -1195,7 +1252,7 @@
 </file>
 
 <file path=word/endnotes.xml><?xml version="1.0" encoding="utf-8"?>
-<w:endnotes xmlns:wpc="http://schemas.microsoft.com/office/word/2010/wordprocessingCanvas" xmlns:cx="http://schemas.microsoft.com/office/drawing/2014/chartex" xmlns:cx1="http://schemas.microsoft.com/office/drawing/2015/9/8/chartex" xmlns:cx2="http://schemas.microsoft.com/office/drawing/2015/10/21/chartex" xmlns:cx3="http://schemas.microsoft.com/office/drawing/2016/5/9/chartex" xmlns:cx4="http://schemas.microsoft.com/office/drawing/2016/5/10/chartex" xmlns:cx5="http://schemas.microsoft.com/office/drawing/2016/5/11/chartex" xmlns:cx6="http://schemas.microsoft.com/office/drawing/2016/5/12/chartex" xmlns:cx7="http://schemas.microsoft.com/office/drawing/2016/5/13/chartex" xmlns:cx8="http://schemas.microsoft.com/office/drawing/2016/5/14/chartex" xmlns:mc="http://schemas.openxmlformats.org/markup-compatibility/2006" xmlns:aink="http://schemas.microsoft.com/office/drawing/2016/ink" xmlns:am3d="http://schemas.microsoft.com/office/drawing/2017/model3d" xmlns:o="urn:schemas-microsoft-com:office:office" xmlns:r="http://schemas.openxmlformats.org/officeDocument/2006/relationships" xmlns:m="http://schemas.openxmlformats.org/officeDocument/2006/math" xmlns:v="urn:schemas-microsoft-com:vml" xmlns:wp14="http://schemas.microsoft.com/office/word/2010/wordprocessingDrawing" xmlns:wp="http://schemas.openxmlformats.org/drawingml/2006/wordprocessingDrawing" xmlns:w10="urn:schemas-microsoft-com:office:word" xmlns:w="http://schemas.openxmlformats.org/wordprocessingml/2006/main" xmlns:w14="http://schemas.microsoft.com/office/word/2010/wordml" xmlns:w15="http://schemas.microsoft.com/office/word/2012/wordml" xmlns:w16cid="http://schemas.microsoft.com/office/word/2016/wordml/cid" xmlns:w16se="http://schemas.microsoft.com/office/word/2015/wordml/symex" xmlns:wpg="http://schemas.microsoft.com/office/word/2010/wordprocessingGroup" xmlns:wpi="http://schemas.microsoft.com/office/word/2010/wordprocessingInk" xmlns:wne="http://schemas.microsoft.com/office/word/2006/wordml" xmlns:wps="http://schemas.microsoft.com/office/word/2010/wordprocessingShape" mc:Ignorable="w14 w15 w16se w16cid wp14">
+<w:endnotes xmlns:wpc="http://schemas.microsoft.com/office/word/2010/wordprocessingCanvas" xmlns:cx="http://schemas.microsoft.com/office/drawing/2014/chartex" xmlns:cx1="http://schemas.microsoft.com/office/drawing/2015/9/8/chartex" xmlns:cx2="http://schemas.microsoft.com/office/drawing/2015/10/21/chartex" xmlns:cx3="http://schemas.microsoft.com/office/drawing/2016/5/9/chartex" xmlns:cx4="http://schemas.microsoft.com/office/drawing/2016/5/10/chartex" xmlns:cx5="http://schemas.microsoft.com/office/drawing/2016/5/11/chartex" xmlns:cx6="http://schemas.microsoft.com/office/drawing/2016/5/12/chartex" xmlns:cx7="http://schemas.microsoft.com/office/drawing/2016/5/13/chartex" xmlns:cx8="http://schemas.microsoft.com/office/drawing/2016/5/14/chartex" xmlns:mc="http://schemas.openxmlformats.org/markup-compatibility/2006" xmlns:aink="http://schemas.microsoft.com/office/drawing/2016/ink" xmlns:am3d="http://schemas.microsoft.com/office/drawing/2017/model3d" xmlns:o="urn:schemas-microsoft-com:office:office" xmlns:r="http://schemas.openxmlformats.org/officeDocument/2006/relationships" xmlns:m="http://schemas.openxmlformats.org/officeDocument/2006/math" xmlns:v="urn:schemas-microsoft-com:vml" xmlns:wp14="http://schemas.microsoft.com/office/word/2010/wordprocessingDrawing" xmlns:wp="http://schemas.openxmlformats.org/drawingml/2006/wordprocessingDrawing" xmlns:w10="urn:schemas-microsoft-com:office:word" xmlns:w="http://schemas.openxmlformats.org/wordprocessingml/2006/main" xmlns:w14="http://schemas.microsoft.com/office/word/2010/wordml" xmlns:w15="http://schemas.microsoft.com/office/word/2012/wordml" xmlns:w16cex="http://schemas.microsoft.com/office/word/2018/wordml/cex" xmlns:w16cid="http://schemas.microsoft.com/office/word/2016/wordml/cid" xmlns:w16="http://schemas.microsoft.com/office/word/2018/wordml" xmlns:w16se="http://schemas.microsoft.com/office/word/2015/wordml/symex" xmlns:wpg="http://schemas.microsoft.com/office/word/2010/wordprocessingGroup" xmlns:wpi="http://schemas.microsoft.com/office/word/2010/wordprocessingInk" xmlns:wne="http://schemas.microsoft.com/office/word/2006/wordml" xmlns:wps="http://schemas.microsoft.com/office/word/2010/wordprocessingShape" mc:Ignorable="w14 w15 w16se w16cid w16 w16cex wp14">
   <w:endnote w:type="separator" w:id="-1">
     <w:p>
       <w:r>
@@ -1214,7 +1271,7 @@
 </file>
 
 <file path=word/footer1.xml><?xml version="1.0" encoding="utf-8"?>
-<w:ftr xmlns:wpc="http://schemas.microsoft.com/office/word/2010/wordprocessingCanvas" xmlns:cx="http://schemas.microsoft.com/office/drawing/2014/chartex" xmlns:cx1="http://schemas.microsoft.com/office/drawing/2015/9/8/chartex" xmlns:cx2="http://schemas.microsoft.com/office/drawing/2015/10/21/chartex" xmlns:cx3="http://schemas.microsoft.com/office/drawing/2016/5/9/chartex" xmlns:cx4="http://schemas.microsoft.com/office/drawing/2016/5/10/chartex" xmlns:cx5="http://schemas.microsoft.com/office/drawing/2016/5/11/chartex" xmlns:cx6="http://schemas.microsoft.com/office/drawing/2016/5/12/chartex" xmlns:cx7="http://schemas.microsoft.com/office/drawing/2016/5/13/chartex" xmlns:cx8="http://schemas.microsoft.com/office/drawing/2016/5/14/chartex" xmlns:mc="http://schemas.openxmlformats.org/markup-compatibility/2006" xmlns:aink="http://schemas.microsoft.com/office/drawing/2016/ink" xmlns:am3d="http://schemas.microsoft.com/office/drawing/2017/model3d" xmlns:o="urn:schemas-microsoft-com:office:office" xmlns:r="http://schemas.openxmlformats.org/officeDocument/2006/relationships" xmlns:m="http://schemas.openxmlformats.org/officeDocument/2006/math" xmlns:v="urn:schemas-microsoft-com:vml" xmlns:wp14="http://schemas.microsoft.com/office/word/2010/wordprocessingDrawing" xmlns:wp="http://schemas.openxmlformats.org/drawingml/2006/wordprocessingDrawing" xmlns:w10="urn:schemas-microsoft-com:office:word" xmlns:w="http://schemas.openxmlformats.org/wordprocessingml/2006/main" xmlns:w14="http://schemas.microsoft.com/office/word/2010/wordml" xmlns:w15="http://schemas.microsoft.com/office/word/2012/wordml" xmlns:w16cid="http://schemas.microsoft.com/office/word/2016/wordml/cid" xmlns:w16se="http://schemas.microsoft.com/office/word/2015/wordml/symex" xmlns:wpg="http://schemas.microsoft.com/office/word/2010/wordprocessingGroup" xmlns:wpi="http://schemas.microsoft.com/office/word/2010/wordprocessingInk" xmlns:wne="http://schemas.microsoft.com/office/word/2006/wordml" xmlns:wps="http://schemas.microsoft.com/office/word/2010/wordprocessingShape" mc:Ignorable="w14 w15 w16se w16cid wp14">
+<w:ftr xmlns:wpc="http://schemas.microsoft.com/office/word/2010/wordprocessingCanvas" xmlns:cx="http://schemas.microsoft.com/office/drawing/2014/chartex" xmlns:cx1="http://schemas.microsoft.com/office/drawing/2015/9/8/chartex" xmlns:cx2="http://schemas.microsoft.com/office/drawing/2015/10/21/chartex" xmlns:cx3="http://schemas.microsoft.com/office/drawing/2016/5/9/chartex" xmlns:cx4="http://schemas.microsoft.com/office/drawing/2016/5/10/chartex" xmlns:cx5="http://schemas.microsoft.com/office/drawing/2016/5/11/chartex" xmlns:cx6="http://schemas.microsoft.com/office/drawing/2016/5/12/chartex" xmlns:cx7="http://schemas.microsoft.com/office/drawing/2016/5/13/chartex" xmlns:cx8="http://schemas.microsoft.com/office/drawing/2016/5/14/chartex" xmlns:mc="http://schemas.openxmlformats.org/markup-compatibility/2006" xmlns:aink="http://schemas.microsoft.com/office/drawing/2016/ink" xmlns:am3d="http://schemas.microsoft.com/office/drawing/2017/model3d" xmlns:o="urn:schemas-microsoft-com:office:office" xmlns:r="http://schemas.openxmlformats.org/officeDocument/2006/relationships" xmlns:m="http://schemas.openxmlformats.org/officeDocument/2006/math" xmlns:v="urn:schemas-microsoft-com:vml" xmlns:wp14="http://schemas.microsoft.com/office/word/2010/wordprocessingDrawing" xmlns:wp="http://schemas.openxmlformats.org/drawingml/2006/wordprocessingDrawing" xmlns:w10="urn:schemas-microsoft-com:office:word" xmlns:w="http://schemas.openxmlformats.org/wordprocessingml/2006/main" xmlns:w14="http://schemas.microsoft.com/office/word/2010/wordml" xmlns:w15="http://schemas.microsoft.com/office/word/2012/wordml" xmlns:w16cex="http://schemas.microsoft.com/office/word/2018/wordml/cex" xmlns:w16cid="http://schemas.microsoft.com/office/word/2016/wordml/cid" xmlns:w16="http://schemas.microsoft.com/office/word/2018/wordml" xmlns:w16se="http://schemas.microsoft.com/office/word/2015/wordml/symex" xmlns:wpg="http://schemas.microsoft.com/office/word/2010/wordprocessingGroup" xmlns:wpi="http://schemas.microsoft.com/office/word/2010/wordprocessingInk" xmlns:wne="http://schemas.microsoft.com/office/word/2006/wordml" xmlns:wps="http://schemas.microsoft.com/office/word/2010/wordprocessingShape" mc:Ignorable="w14 w15 w16se w16cid w16 w16cex wp14">
   <w:sdt>
     <w:sdtPr>
       <w:id w:val="259490232"/>
@@ -1267,7 +1324,7 @@
 </file>
 
 <file path=word/footnotes.xml><?xml version="1.0" encoding="utf-8"?>
-<w:footnotes xmlns:wpc="http://schemas.microsoft.com/office/word/2010/wordprocessingCanvas" xmlns:cx="http://schemas.microsoft.com/office/drawing/2014/chartex" xmlns:cx1="http://schemas.microsoft.com/office/drawing/2015/9/8/chartex" xmlns:cx2="http://schemas.microsoft.com/office/drawing/2015/10/21/chartex" xmlns:cx3="http://schemas.microsoft.com/office/drawing/2016/5/9/chartex" xmlns:cx4="http://schemas.microsoft.com/office/drawing/2016/5/10/chartex" xmlns:cx5="http://schemas.microsoft.com/office/drawing/2016/5/11/chartex" xmlns:cx6="http://schemas.microsoft.com/office/drawing/2016/5/12/chartex" xmlns:cx7="http://schemas.microsoft.com/office/drawing/2016/5/13/chartex" xmlns:cx8="http://schemas.microsoft.com/office/drawing/2016/5/14/chartex" xmlns:mc="http://schemas.openxmlformats.org/markup-compatibility/2006" xmlns:aink="http://schemas.microsoft.com/office/drawing/2016/ink" xmlns:am3d="http://schemas.microsoft.com/office/drawing/2017/model3d" xmlns:o="urn:schemas-microsoft-com:office:office" xmlns:r="http://schemas.openxmlformats.org/officeDocument/2006/relationships" xmlns:m="http://schemas.openxmlformats.org/officeDocument/2006/math" xmlns:v="urn:schemas-microsoft-com:vml" xmlns:wp14="http://schemas.microsoft.com/office/word/2010/wordprocessingDrawing" xmlns:wp="http://schemas.openxmlformats.org/drawingml/2006/wordprocessingDrawing" xmlns:w10="urn:schemas-microsoft-com:office:word" xmlns:w="http://schemas.openxmlformats.org/wordprocessingml/2006/main" xmlns:w14="http://schemas.microsoft.com/office/word/2010/wordml" xmlns:w15="http://schemas.microsoft.com/office/word/2012/wordml" xmlns:w16cid="http://schemas.microsoft.com/office/word/2016/wordml/cid" xmlns:w16se="http://schemas.microsoft.com/office/word/2015/wordml/symex" xmlns:wpg="http://schemas.microsoft.com/office/word/2010/wordprocessingGroup" xmlns:wpi="http://schemas.microsoft.com/office/word/2010/wordprocessingInk" xmlns:wne="http://schemas.microsoft.com/office/word/2006/wordml" xmlns:wps="http://schemas.microsoft.com/office/word/2010/wordprocessingShape" mc:Ignorable="w14 w15 w16se w16cid wp14">
+<w:footnotes xmlns:wpc="http://schemas.microsoft.com/office/word/2010/wordprocessingCanvas" xmlns:cx="http://schemas.microsoft.com/office/drawing/2014/chartex" xmlns:cx1="http://schemas.microsoft.com/office/drawing/2015/9/8/chartex" xmlns:cx2="http://schemas.microsoft.com/office/drawing/2015/10/21/chartex" xmlns:cx3="http://schemas.microsoft.com/office/drawing/2016/5/9/chartex" xmlns:cx4="http://schemas.microsoft.com/office/drawing/2016/5/10/chartex" xmlns:cx5="http://schemas.microsoft.com/office/drawing/2016/5/11/chartex" xmlns:cx6="http://schemas.microsoft.com/office/drawing/2016/5/12/chartex" xmlns:cx7="http://schemas.microsoft.com/office/drawing/2016/5/13/chartex" xmlns:cx8="http://schemas.microsoft.com/office/drawing/2016/5/14/chartex" xmlns:mc="http://schemas.openxmlformats.org/markup-compatibility/2006" xmlns:aink="http://schemas.microsoft.com/office/drawing/2016/ink" xmlns:am3d="http://schemas.microsoft.com/office/drawing/2017/model3d" xmlns:o="urn:schemas-microsoft-com:office:office" xmlns:r="http://schemas.openxmlformats.org/officeDocument/2006/relationships" xmlns:m="http://schemas.openxmlformats.org/officeDocument/2006/math" xmlns:v="urn:schemas-microsoft-com:vml" xmlns:wp14="http://schemas.microsoft.com/office/word/2010/wordprocessingDrawing" xmlns:wp="http://schemas.openxmlformats.org/drawingml/2006/wordprocessingDrawing" xmlns:w10="urn:schemas-microsoft-com:office:word" xmlns:w="http://schemas.openxmlformats.org/wordprocessingml/2006/main" xmlns:w14="http://schemas.microsoft.com/office/word/2010/wordml" xmlns:w15="http://schemas.microsoft.com/office/word/2012/wordml" xmlns:w16cex="http://schemas.microsoft.com/office/word/2018/wordml/cex" xmlns:w16cid="http://schemas.microsoft.com/office/word/2016/wordml/cid" xmlns:w16="http://schemas.microsoft.com/office/word/2018/wordml" xmlns:w16se="http://schemas.microsoft.com/office/word/2015/wordml/symex" xmlns:wpg="http://schemas.microsoft.com/office/word/2010/wordprocessingGroup" xmlns:wpi="http://schemas.microsoft.com/office/word/2010/wordprocessingInk" xmlns:wne="http://schemas.microsoft.com/office/word/2006/wordml" xmlns:wps="http://schemas.microsoft.com/office/word/2010/wordprocessingShape" mc:Ignorable="w14 w15 w16se w16cid w16 w16cex wp14">
   <w:footnote w:type="separator" w:id="-1">
     <w:p>
       <w:r>
@@ -1286,7 +1343,7 @@
 </file>
 
 <file path=word/header1.xml><?xml version="1.0" encoding="utf-8"?>
-<w:hdr xmlns:wpc="http://schemas.microsoft.com/office/word/2010/wordprocessingCanvas" xmlns:cx="http://schemas.microsoft.com/office/drawing/2014/chartex" xmlns:cx1="http://schemas.microsoft.com/office/drawing/2015/9/8/chartex" xmlns:cx2="http://schemas.microsoft.com/office/drawing/2015/10/21/chartex" xmlns:cx3="http://schemas.microsoft.com/office/drawing/2016/5/9/chartex" xmlns:cx4="http://schemas.microsoft.com/office/drawing/2016/5/10/chartex" xmlns:cx5="http://schemas.microsoft.com/office/drawing/2016/5/11/chartex" xmlns:cx6="http://schemas.microsoft.com/office/drawing/2016/5/12/chartex" xmlns:cx7="http://schemas.microsoft.com/office/drawing/2016/5/13/chartex" xmlns:cx8="http://schemas.microsoft.com/office/drawing/2016/5/14/chartex" xmlns:mc="http://schemas.openxmlformats.org/markup-compatibility/2006" xmlns:aink="http://schemas.microsoft.com/office/drawing/2016/ink" xmlns:am3d="http://schemas.microsoft.com/office/drawing/2017/model3d" xmlns:o="urn:schemas-microsoft-com:office:office" xmlns:r="http://schemas.openxmlformats.org/officeDocument/2006/relationships" xmlns:m="http://schemas.openxmlformats.org/officeDocument/2006/math" xmlns:v="urn:schemas-microsoft-com:vml" xmlns:wp14="http://schemas.microsoft.com/office/word/2010/wordprocessingDrawing" xmlns:wp="http://schemas.openxmlformats.org/drawingml/2006/wordprocessingDrawing" xmlns:w10="urn:schemas-microsoft-com:office:word" xmlns:w="http://schemas.openxmlformats.org/wordprocessingml/2006/main" xmlns:w14="http://schemas.microsoft.com/office/word/2010/wordml" xmlns:w15="http://schemas.microsoft.com/office/word/2012/wordml" xmlns:w16cid="http://schemas.microsoft.com/office/word/2016/wordml/cid" xmlns:w16se="http://schemas.microsoft.com/office/word/2015/wordml/symex" xmlns:wpg="http://schemas.microsoft.com/office/word/2010/wordprocessingGroup" xmlns:wpi="http://schemas.microsoft.com/office/word/2010/wordprocessingInk" xmlns:wne="http://schemas.microsoft.com/office/word/2006/wordml" xmlns:wps="http://schemas.microsoft.com/office/word/2010/wordprocessingShape" mc:Ignorable="w14 w15 w16se w16cid wp14">
+<w:hdr xmlns:wpc="http://schemas.microsoft.com/office/word/2010/wordprocessingCanvas" xmlns:cx="http://schemas.microsoft.com/office/drawing/2014/chartex" xmlns:cx1="http://schemas.microsoft.com/office/drawing/2015/9/8/chartex" xmlns:cx2="http://schemas.microsoft.com/office/drawing/2015/10/21/chartex" xmlns:cx3="http://schemas.microsoft.com/office/drawing/2016/5/9/chartex" xmlns:cx4="http://schemas.microsoft.com/office/drawing/2016/5/10/chartex" xmlns:cx5="http://schemas.microsoft.com/office/drawing/2016/5/11/chartex" xmlns:cx6="http://schemas.microsoft.com/office/drawing/2016/5/12/chartex" xmlns:cx7="http://schemas.microsoft.com/office/drawing/2016/5/13/chartex" xmlns:cx8="http://schemas.microsoft.com/office/drawing/2016/5/14/chartex" xmlns:mc="http://schemas.openxmlformats.org/markup-compatibility/2006" xmlns:aink="http://schemas.microsoft.com/office/drawing/2016/ink" xmlns:am3d="http://schemas.microsoft.com/office/drawing/2017/model3d" xmlns:o="urn:schemas-microsoft-com:office:office" xmlns:r="http://schemas.openxmlformats.org/officeDocument/2006/relationships" xmlns:m="http://schemas.openxmlformats.org/officeDocument/2006/math" xmlns:v="urn:schemas-microsoft-com:vml" xmlns:wp14="http://schemas.microsoft.com/office/word/2010/wordprocessingDrawing" xmlns:wp="http://schemas.openxmlformats.org/drawingml/2006/wordprocessingDrawing" xmlns:w10="urn:schemas-microsoft-com:office:word" xmlns:w="http://schemas.openxmlformats.org/wordprocessingml/2006/main" xmlns:w14="http://schemas.microsoft.com/office/word/2010/wordml" xmlns:w15="http://schemas.microsoft.com/office/word/2012/wordml" xmlns:w16cex="http://schemas.microsoft.com/office/word/2018/wordml/cex" xmlns:w16cid="http://schemas.microsoft.com/office/word/2016/wordml/cid" xmlns:w16="http://schemas.microsoft.com/office/word/2018/wordml" xmlns:w16se="http://schemas.microsoft.com/office/word/2015/wordml/symex" xmlns:wpg="http://schemas.microsoft.com/office/word/2010/wordprocessingGroup" xmlns:wpi="http://schemas.microsoft.com/office/word/2010/wordprocessingInk" xmlns:wne="http://schemas.microsoft.com/office/word/2006/wordml" xmlns:wps="http://schemas.microsoft.com/office/word/2010/wordprocessingShape" mc:Ignorable="w14 w15 w16se w16cid w16 w16cex wp14">
   <w:p>
     <w:pPr>
       <w:pStyle w:val="Header"/>
@@ -1303,15 +1360,39 @@
     <w:r>
       <w:ptab w:relativeTo="margin" w:alignment="right" w:leader="none"/>
     </w:r>
+    <w:ins w:id="5" w:author="Tyler O'Neill" w:date="2020-06-07T01:40:00Z">
+      <w:r>
+        <w:fldChar w:fldCharType="begin"/>
+      </w:r>
+      <w:r>
+        <w:instrText xml:space="preserve"> SAVEDATE  \@ "yyyy-MM-dd"  \* MERGEFORMAT </w:instrText>
+      </w:r>
+    </w:ins>
     <w:r>
-      <w:t>2020-03-30</w:t>
+      <w:fldChar w:fldCharType="separate"/>
     </w:r>
+    <w:ins w:id="6" w:author="Tyler O'Neill" w:date="2020-06-07T01:40:00Z">
+      <w:r>
+        <w:rPr>
+          <w:noProof/>
+        </w:rPr>
+        <w:t>2020-06-07</w:t>
+      </w:r>
+      <w:r>
+        <w:fldChar w:fldCharType="end"/>
+      </w:r>
+    </w:ins>
+    <w:del w:id="7" w:author="Tyler O'Neill" w:date="2020-06-07T01:40:00Z">
+      <w:r>
+        <w:delText>2020-03-30</w:delText>
+      </w:r>
+    </w:del>
   </w:p>
 </w:hdr>
 </file>
 
 <file path=word/numbering.xml><?xml version="1.0" encoding="utf-8"?>
-<w:numbering xmlns:wpc="http://schemas.microsoft.com/office/word/2010/wordprocessingCanvas" xmlns:cx="http://schemas.microsoft.com/office/drawing/2014/chartex" xmlns:cx1="http://schemas.microsoft.com/office/drawing/2015/9/8/chartex" xmlns:cx2="http://schemas.microsoft.com/office/drawing/2015/10/21/chartex" xmlns:cx3="http://schemas.microsoft.com/office/drawing/2016/5/9/chartex" xmlns:cx4="http://schemas.microsoft.com/office/drawing/2016/5/10/chartex" xmlns:cx5="http://schemas.microsoft.com/office/drawing/2016/5/11/chartex" xmlns:cx6="http://schemas.microsoft.com/office/drawing/2016/5/12/chartex" xmlns:cx7="http://schemas.microsoft.com/office/drawing/2016/5/13/chartex" xmlns:cx8="http://schemas.microsoft.com/office/drawing/2016/5/14/chartex" xmlns:mc="http://schemas.openxmlformats.org/markup-compatibility/2006" xmlns:aink="http://schemas.microsoft.com/office/drawing/2016/ink" xmlns:am3d="http://schemas.microsoft.com/office/drawing/2017/model3d" xmlns:o="urn:schemas-microsoft-com:office:office" xmlns:r="http://schemas.openxmlformats.org/officeDocument/2006/relationships" xmlns:m="http://schemas.openxmlformats.org/officeDocument/2006/math" xmlns:v="urn:schemas-microsoft-com:vml" xmlns:wp14="http://schemas.microsoft.com/office/word/2010/wordprocessingDrawing" xmlns:wp="http://schemas.openxmlformats.org/drawingml/2006/wordprocessingDrawing" xmlns:w10="urn:schemas-microsoft-com:office:word" xmlns:w="http://schemas.openxmlformats.org/wordprocessingml/2006/main" xmlns:w14="http://schemas.microsoft.com/office/word/2010/wordml" xmlns:w15="http://schemas.microsoft.com/office/word/2012/wordml" xmlns:w16cid="http://schemas.microsoft.com/office/word/2016/wordml/cid" xmlns:w16se="http://schemas.microsoft.com/office/word/2015/wordml/symex" xmlns:wpg="http://schemas.microsoft.com/office/word/2010/wordprocessingGroup" xmlns:wpi="http://schemas.microsoft.com/office/word/2010/wordprocessingInk" xmlns:wne="http://schemas.microsoft.com/office/word/2006/wordml" xmlns:wps="http://schemas.microsoft.com/office/word/2010/wordprocessingShape" mc:Ignorable="w14 w15 w16se w16cid wp14">
+<w:numbering xmlns:wpc="http://schemas.microsoft.com/office/word/2010/wordprocessingCanvas" xmlns:cx="http://schemas.microsoft.com/office/drawing/2014/chartex" xmlns:cx1="http://schemas.microsoft.com/office/drawing/2015/9/8/chartex" xmlns:cx2="http://schemas.microsoft.com/office/drawing/2015/10/21/chartex" xmlns:cx3="http://schemas.microsoft.com/office/drawing/2016/5/9/chartex" xmlns:cx4="http://schemas.microsoft.com/office/drawing/2016/5/10/chartex" xmlns:cx5="http://schemas.microsoft.com/office/drawing/2016/5/11/chartex" xmlns:cx6="http://schemas.microsoft.com/office/drawing/2016/5/12/chartex" xmlns:cx7="http://schemas.microsoft.com/office/drawing/2016/5/13/chartex" xmlns:cx8="http://schemas.microsoft.com/office/drawing/2016/5/14/chartex" xmlns:mc="http://schemas.openxmlformats.org/markup-compatibility/2006" xmlns:aink="http://schemas.microsoft.com/office/drawing/2016/ink" xmlns:am3d="http://schemas.microsoft.com/office/drawing/2017/model3d" xmlns:o="urn:schemas-microsoft-com:office:office" xmlns:r="http://schemas.openxmlformats.org/officeDocument/2006/relationships" xmlns:m="http://schemas.openxmlformats.org/officeDocument/2006/math" xmlns:v="urn:schemas-microsoft-com:vml" xmlns:wp14="http://schemas.microsoft.com/office/word/2010/wordprocessingDrawing" xmlns:wp="http://schemas.openxmlformats.org/drawingml/2006/wordprocessingDrawing" xmlns:w10="urn:schemas-microsoft-com:office:word" xmlns:w="http://schemas.openxmlformats.org/wordprocessingml/2006/main" xmlns:w14="http://schemas.microsoft.com/office/word/2010/wordml" xmlns:w15="http://schemas.microsoft.com/office/word/2012/wordml" xmlns:w16cex="http://schemas.microsoft.com/office/word/2018/wordml/cex" xmlns:w16cid="http://schemas.microsoft.com/office/word/2016/wordml/cid" xmlns:w16="http://schemas.microsoft.com/office/word/2018/wordml" xmlns:w16se="http://schemas.microsoft.com/office/word/2015/wordml/symex" xmlns:wpg="http://schemas.microsoft.com/office/word/2010/wordprocessingGroup" xmlns:wpi="http://schemas.microsoft.com/office/word/2010/wordprocessingInk" xmlns:wne="http://schemas.microsoft.com/office/word/2006/wordml" xmlns:wps="http://schemas.microsoft.com/office/word/2010/wordprocessingShape" mc:Ignorable="w14 w15 w16se w16cid w16 w16cex wp14">
   <w:abstractNum w:abstractNumId="0" w15:restartNumberingAfterBreak="0">
     <w:nsid w:val="FFFFFFFB"/>
     <w:multiLevelType w:val="multilevel"/>
@@ -1856,8 +1937,16 @@
 </w:numbering>
 </file>
 
+<file path=word/people.xml><?xml version="1.0" encoding="utf-8"?>
+<w15:people xmlns:wpc="http://schemas.microsoft.com/office/word/2010/wordprocessingCanvas" xmlns:cx="http://schemas.microsoft.com/office/drawing/2014/chartex" xmlns:cx1="http://schemas.microsoft.com/office/drawing/2015/9/8/chartex" xmlns:cx2="http://schemas.microsoft.com/office/drawing/2015/10/21/chartex" xmlns:cx3="http://schemas.microsoft.com/office/drawing/2016/5/9/chartex" xmlns:cx4="http://schemas.microsoft.com/office/drawing/2016/5/10/chartex" xmlns:cx5="http://schemas.microsoft.com/office/drawing/2016/5/11/chartex" xmlns:cx6="http://schemas.microsoft.com/office/drawing/2016/5/12/chartex" xmlns:cx7="http://schemas.microsoft.com/office/drawing/2016/5/13/chartex" xmlns:cx8="http://schemas.microsoft.com/office/drawing/2016/5/14/chartex" xmlns:mc="http://schemas.openxmlformats.org/markup-compatibility/2006" xmlns:aink="http://schemas.microsoft.com/office/drawing/2016/ink" xmlns:am3d="http://schemas.microsoft.com/office/drawing/2017/model3d" xmlns:o="urn:schemas-microsoft-com:office:office" xmlns:r="http://schemas.openxmlformats.org/officeDocument/2006/relationships" xmlns:m="http://schemas.openxmlformats.org/officeDocument/2006/math" xmlns:v="urn:schemas-microsoft-com:vml" xmlns:wp14="http://schemas.microsoft.com/office/word/2010/wordprocessingDrawing" xmlns:wp="http://schemas.openxmlformats.org/drawingml/2006/wordprocessingDrawing" xmlns:w10="urn:schemas-microsoft-com:office:word" xmlns:w="http://schemas.openxmlformats.org/wordprocessingml/2006/main" xmlns:w14="http://schemas.microsoft.com/office/word/2010/wordml" xmlns:w15="http://schemas.microsoft.com/office/word/2012/wordml" xmlns:w16cex="http://schemas.microsoft.com/office/word/2018/wordml/cex" xmlns:w16cid="http://schemas.microsoft.com/office/word/2016/wordml/cid" xmlns:w16="http://schemas.microsoft.com/office/word/2018/wordml" xmlns:w16se="http://schemas.microsoft.com/office/word/2015/wordml/symex" xmlns:wpg="http://schemas.microsoft.com/office/word/2010/wordprocessingGroup" xmlns:wpi="http://schemas.microsoft.com/office/word/2010/wordprocessingInk" xmlns:wne="http://schemas.microsoft.com/office/word/2006/wordml" xmlns:wps="http://schemas.microsoft.com/office/word/2010/wordprocessingShape" mc:Ignorable="w14 w15 w16se w16cid w16 w16cex wp14">
+  <w15:person w15:author="Tyler O'Neill">
+    <w15:presenceInfo w15:providerId="Windows Live" w15:userId="553aca3db8ce18fb"/>
+  </w15:person>
+</w15:people>
+</file>
+
 <file path=word/styles.xml><?xml version="1.0" encoding="utf-8"?>
-<w:styles xmlns:mc="http://schemas.openxmlformats.org/markup-compatibility/2006" xmlns:r="http://schemas.openxmlformats.org/officeDocument/2006/relationships" xmlns:w="http://schemas.openxmlformats.org/wordprocessingml/2006/main" xmlns:w14="http://schemas.microsoft.com/office/word/2010/wordml" xmlns:w15="http://schemas.microsoft.com/office/word/2012/wordml" xmlns:w16cid="http://schemas.microsoft.com/office/word/2016/wordml/cid" xmlns:w16se="http://schemas.microsoft.com/office/word/2015/wordml/symex" mc:Ignorable="w14 w15 w16se w16cid">
+<w:styles xmlns:mc="http://schemas.openxmlformats.org/markup-compatibility/2006" xmlns:r="http://schemas.openxmlformats.org/officeDocument/2006/relationships" xmlns:w="http://schemas.openxmlformats.org/wordprocessingml/2006/main" xmlns:w14="http://schemas.microsoft.com/office/word/2010/wordml" xmlns:w15="http://schemas.microsoft.com/office/word/2012/wordml" xmlns:w16cex="http://schemas.microsoft.com/office/word/2018/wordml/cex" xmlns:w16cid="http://schemas.microsoft.com/office/word/2016/wordml/cid" xmlns:w16="http://schemas.microsoft.com/office/word/2018/wordml" xmlns:w16se="http://schemas.microsoft.com/office/word/2015/wordml/symex" mc:Ignorable="w14 w15 w16se w16cid w16 w16cex">
   <w:docDefaults>
     <w:rPrDefault>
       <w:rPr>
@@ -3190,7 +3279,7 @@
 </file>
 
 <file path=customXml/itemProps1.xml><?xml version="1.0" encoding="utf-8"?>
-<ds:datastoreItem xmlns:ds="http://schemas.openxmlformats.org/officeDocument/2006/customXml" ds:itemID="{8034B06A-ED8E-4A09-B8AA-32C12E3225F6}">
+<ds:datastoreItem xmlns:ds="http://schemas.openxmlformats.org/officeDocument/2006/customXml" ds:itemID="{1AE183E1-57A1-4B9E-A45C-818C49B04770}">
   <ds:schemaRefs>
     <ds:schemaRef ds:uri="http://schemas.openxmlformats.org/officeDocument/2006/bibliography"/>
   </ds:schemaRefs>
